--- a/resources/Saved/22TRC00568_Crim_Traffic Judgment Entry.docx
+++ b/resources/Saved/22TRC00568_Crim_Traffic Judgment Entry.docx
@@ -606,7 +606,7 @@
           <w:sz w:val="20"/>
           <w:szCs w:val="20"/>
         </w:rPr>
-        <w:t xml:space="preserve"> on March 19, 2022.</w:t>
+        <w:t xml:space="preserve"> on March 20, 2022.</w:t>
       </w:r>
       <w:r>
         <w:rPr>
@@ -933,7 +933,7 @@
                 <w:szCs w:val="20"/>
               </w:rPr>
               <w:lastRenderedPageBreak/>
-              <w:t xml:space="preserve">Traffic Control Lights</w:t>
+              <w:t xml:space="preserve">OVI Breath 1st .17  Above</w:t>
             </w:r>
           </w:p>
         </w:tc>
@@ -972,7 +972,7 @@
                 <w:szCs w:val="20"/>
               </w:rPr>
               <w:lastRenderedPageBreak/>
-              <w:t xml:space="preserve">Possession of Marijuana less than 100 grams</w:t>
+              <w:t xml:space="preserve">Traffic Control Lights</w:t>
             </w:r>
           </w:p>
         </w:tc>
@@ -1091,7 +1091,7 @@
                 <w:sz w:val="20"/>
                 <w:szCs w:val="20"/>
               </w:rPr>
-              <w:t xml:space="preserve">4511.13C</w:t>
+              <w:t xml:space="preserve">4511.19A1H*</w:t>
             </w:r>
           </w:p>
         </w:tc>
@@ -1129,7 +1129,7 @@
                 <w:sz w:val="20"/>
                 <w:szCs w:val="20"/>
               </w:rPr>
-              <w:t xml:space="preserve">2925.11(C)(3)(a)</w:t>
+              <w:t xml:space="preserve">4511.13C</w:t>
             </w:r>
           </w:p>
         </w:tc>
@@ -1248,7 +1248,7 @@
                 <w:sz w:val="20"/>
                 <w:szCs w:val="20"/>
               </w:rPr>
-              <w:t xml:space="preserve">MM</w:t>
+              <w:t xml:space="preserve">M1</w:t>
             </w:r>
           </w:p>
         </w:tc>
@@ -1681,7 +1681,7 @@
                 <w:sz w:val="20"/>
                 <w:szCs w:val="20"/>
               </w:rPr>
-              <w:t xml:space="preserve">$ 34</w:t>
+              <w:t xml:space="preserve">$ 0</w:t>
             </w:r>
           </w:p>
         </w:tc>
@@ -1757,7 +1757,7 @@
                 <w:sz w:val="20"/>
                 <w:szCs w:val="20"/>
               </w:rPr>
-              <w:t xml:space="preserve">$ 123</w:t>
+              <w:t xml:space="preserve">$ 0</w:t>
             </w:r>
           </w:p>
         </w:tc>
@@ -1858,7 +1858,7 @@
                 <w:sz w:val="20"/>
                 <w:szCs w:val="20"/>
               </w:rPr>
-              <w:t xml:space="preserve">$ 3</w:t>
+              <w:t xml:space="preserve">$ 0</w:t>
             </w:r>
           </w:p>
         </w:tc>
@@ -1934,7 +1934,7 @@
                 <w:sz w:val="20"/>
                 <w:szCs w:val="20"/>
               </w:rPr>
-              <w:t xml:space="preserve">$ 1</w:t>
+              <w:t xml:space="preserve">$ 0</w:t>
             </w:r>
           </w:p>
         </w:tc>
@@ -2535,7 +2535,7 @@
           <w:sz w:val="20"/>
           <w:szCs w:val="20"/>
         </w:rPr>
-        <w:t xml:space="preserve">March 19, 2022</w:t>
+        <w:t xml:space="preserve">March 20, 2022</w:t>
       </w:r>
       <w:r>
         <w:rPr>

--- a/resources/Saved/22TRC00568_Crim_Traffic Judgment Entry.docx
+++ b/resources/Saved/22TRC00568_Crim_Traffic Judgment Entry.docx
@@ -249,6 +249,7 @@
         </w:rPr>
         <w:t xml:space="preserve">.  </w:t>
       </w:r>
+      <w:proofErr w:type="gramStart"/>
       <w:r>
         <w:rPr>
           <w:rFonts w:ascii="Palatino Linotype" w:hAnsi="Palatino Linotype"/>
@@ -328,6 +329,7 @@
           <w:szCs w:val="20"/>
         </w:rPr>
       </w:pPr>
+      <w:proofErr w:type="gramStart"/>
       <w:r>
         <w:rPr>
           <w:rFonts w:ascii="Palatino Linotype" w:hAnsi="Palatino Linotype"/>
@@ -592,6 +594,7 @@
         </w:rPr>
         <w:t xml:space="preserve"> for </w:t>
       </w:r>
+      <w:proofErr w:type="gramStart"/>
       <w:r>
         <w:rPr>
           <w:rFonts w:ascii="Palatino Linotype" w:hAnsi="Palatino Linotype"/>
@@ -606,7 +609,7 @@
           <w:sz w:val="20"/>
           <w:szCs w:val="20"/>
         </w:rPr>
-        <w:t xml:space="preserve"> on March 20, 2022.</w:t>
+        <w:t xml:space="preserve"> on March 22, 2022.</w:t>
       </w:r>
       <w:r>
         <w:rPr>
@@ -623,7 +626,17 @@
           <w:sz w:val="20"/>
           <w:szCs w:val="20"/>
         </w:rPr>
-        <w:t xml:space="preserve">Defendant was represented by  W. Martin Midian, Private Counsel. </w:t>
+        <w:t xml:space="preserve">Defendant</w:t>
+      </w:r>
+      <w:proofErr w:type="gramEnd"/>
+      <w:r>
+        <w:rPr>
+          <w:rFonts w:ascii="Palatino Linotype" w:hAnsi="Palatino Linotype"/>
+          <w:bCs/>
+          <w:sz w:val="20"/>
+          <w:szCs w:val="20"/>
+        </w:rPr>
+        <w:t xml:space="preserve"> was represented by  W. Martin Midian, Private Counsel. </w:t>
       </w:r>
       <w:r>
         <w:rPr>
@@ -775,7 +788,16 @@
           <w:sz w:val="20"/>
           <w:szCs w:val="20"/>
         </w:rPr>
-        <w:t>The Court, finding that the Defendant entered the plea knowingly, intelligently, and voluntarily, accepted the plea and entered the following sentence:</w:t>
+        <w:t xml:space="preserve">The Court, finding that the Defendant entered the plea knowingly, intelligently, and voluntarily, accepted the plea and entered the following </w:t>
+      </w:r>
+      <w:proofErr w:type="gramStart"/>
+      <w:r>
+        <w:rPr>
+          <w:rFonts w:ascii="Palatino Linotype" w:hAnsi="Palatino Linotype"/>
+          <w:sz w:val="20"/>
+          <w:szCs w:val="20"/>
+        </w:rPr>
+        <w:t>sentence:</w:t>
       </w:r>
       <w:r>
         <w:rPr>
@@ -885,6 +907,7 @@
                 <w:szCs w:val="20"/>
               </w:rPr>
             </w:pPr>
+            <w:proofErr w:type="gramStart"/>
             <w:r>
               <w:rPr>
                 <w:rFonts w:ascii="Palatino Linotype" w:hAnsi="Palatino Linotype"/>
@@ -924,6 +947,7 @@
                 <w:szCs w:val="20"/>
               </w:rPr>
             </w:pPr>
+            <w:proofErr w:type="gramStart"/>
             <w:r>
               <w:rPr>
                 <w:rFonts w:ascii="Palatino Linotype" w:hAnsi="Palatino Linotype"/>
@@ -963,6 +987,7 @@
                 <w:szCs w:val="20"/>
               </w:rPr>
             </w:pPr>
+            <w:proofErr w:type="gramStart"/>
             <w:r>
               <w:rPr>
                 <w:rFonts w:ascii="Palatino Linotype" w:hAnsi="Palatino Linotype"/>
@@ -1045,6 +1070,7 @@
                 <w:szCs w:val="20"/>
               </w:rPr>
             </w:pPr>
+            <w:proofErr w:type="gramStart"/>
             <w:r>
               <w:rPr>
                 <w:rFonts w:ascii="Palatino Linotype" w:hAnsi="Palatino Linotype"/>
@@ -1083,6 +1109,7 @@
                 <w:szCs w:val="20"/>
               </w:rPr>
             </w:pPr>
+            <w:proofErr w:type="gramStart"/>
             <w:r>
               <w:rPr>
                 <w:rFonts w:ascii="Palatino Linotype" w:hAnsi="Palatino Linotype"/>
@@ -1121,6 +1148,7 @@
                 <w:szCs w:val="20"/>
               </w:rPr>
             </w:pPr>
+            <w:proofErr w:type="gramStart"/>
             <w:r>
               <w:rPr>
                 <w:rFonts w:ascii="Palatino Linotype" w:hAnsi="Palatino Linotype"/>
@@ -1202,6 +1230,7 @@
                 <w:szCs w:val="20"/>
               </w:rPr>
             </w:pPr>
+            <w:proofErr w:type="gramStart"/>
             <w:r>
               <w:rPr>
                 <w:rFonts w:ascii="Palatino Linotype" w:hAnsi="Palatino Linotype"/>
@@ -1240,6 +1269,7 @@
                 <w:szCs w:val="20"/>
               </w:rPr>
             </w:pPr>
+            <w:proofErr w:type="gramStart"/>
             <w:r>
               <w:rPr>
                 <w:rFonts w:ascii="Palatino Linotype" w:hAnsi="Palatino Linotype"/>
@@ -1278,6 +1308,7 @@
                 <w:szCs w:val="20"/>
               </w:rPr>
             </w:pPr>
+            <w:proofErr w:type="gramStart"/>
             <w:r>
               <w:rPr>
                 <w:rFonts w:ascii="Palatino Linotype" w:hAnsi="Palatino Linotype"/>
@@ -1359,6 +1390,7 @@
                 <w:szCs w:val="20"/>
               </w:rPr>
             </w:pPr>
+            <w:proofErr w:type="gramStart"/>
             <w:r>
               <w:rPr>
                 <w:rFonts w:ascii="Palatino Linotype" w:hAnsi="Palatino Linotype"/>
@@ -1397,15 +1429,16 @@
                 <w:szCs w:val="20"/>
               </w:rPr>
             </w:pPr>
-            <w:r>
-              <w:rPr>
-                <w:rFonts w:ascii="Palatino Linotype" w:hAnsi="Palatino Linotype"/>
-                <w:b/>
-                <w:bCs/>
-                <w:sz w:val="20"/>
-                <w:szCs w:val="20"/>
-              </w:rPr>
-              <w:t xml:space="preserve">Dismissed</w:t>
+            <w:proofErr w:type="gramStart"/>
+            <w:r>
+              <w:rPr>
+                <w:rFonts w:ascii="Palatino Linotype" w:hAnsi="Palatino Linotype"/>
+                <w:b/>
+                <w:bCs/>
+                <w:sz w:val="20"/>
+                <w:szCs w:val="20"/>
+              </w:rPr>
+              <w:t xml:space="preserve">No Contest</w:t>
             </w:r>
           </w:p>
         </w:tc>
@@ -1435,6 +1468,7 @@
                 <w:szCs w:val="20"/>
               </w:rPr>
             </w:pPr>
+            <w:proofErr w:type="gramStart"/>
             <w:r>
               <w:rPr>
                 <w:rFonts w:ascii="Palatino Linotype" w:hAnsi="Palatino Linotype"/>
@@ -1516,6 +1550,7 @@
                 <w:szCs w:val="20"/>
               </w:rPr>
             </w:pPr>
+            <w:proofErr w:type="gramStart"/>
             <w:r>
               <w:rPr>
                 <w:rFonts w:ascii="Palatino Linotype" w:hAnsi="Palatino Linotype"/>
@@ -1554,15 +1589,16 @@
                 <w:szCs w:val="20"/>
               </w:rPr>
             </w:pPr>
-            <w:r>
-              <w:rPr>
-                <w:rFonts w:ascii="Palatino Linotype" w:hAnsi="Palatino Linotype"/>
-                <w:b/>
-                <w:bCs/>
-                <w:sz w:val="20"/>
-                <w:szCs w:val="20"/>
-              </w:rPr>
-              <w:t xml:space="preserve"/>
+            <w:proofErr w:type="gramStart"/>
+            <w:r>
+              <w:rPr>
+                <w:rFonts w:ascii="Palatino Linotype" w:hAnsi="Palatino Linotype"/>
+                <w:b/>
+                <w:bCs/>
+                <w:sz w:val="20"/>
+                <w:szCs w:val="20"/>
+              </w:rPr>
+              <w:t xml:space="preserve">Guilty</w:t>
             </w:r>
           </w:p>
         </w:tc>
@@ -1592,6 +1628,7 @@
                 <w:szCs w:val="20"/>
               </w:rPr>
             </w:pPr>
+            <w:proofErr w:type="gramStart"/>
             <w:r>
               <w:rPr>
                 <w:rFonts w:ascii="Palatino Linotype" w:hAnsi="Palatino Linotype"/>
@@ -1673,6 +1710,7 @@
                 <w:szCs w:val="20"/>
               </w:rPr>
             </w:pPr>
+            <w:proofErr w:type="gramStart"/>
             <w:r>
               <w:rPr>
                 <w:rFonts w:ascii="Palatino Linotype" w:hAnsi="Palatino Linotype"/>
@@ -1711,15 +1749,16 @@
                 <w:szCs w:val="20"/>
               </w:rPr>
             </w:pPr>
-            <w:r>
-              <w:rPr>
-                <w:rFonts w:ascii="Palatino Linotype" w:hAnsi="Palatino Linotype"/>
-                <w:b/>
-                <w:bCs/>
-                <w:sz w:val="20"/>
-                <w:szCs w:val="20"/>
-              </w:rPr>
-              <w:t xml:space="preserve"> </w:t>
+            <w:proofErr w:type="gramStart"/>
+            <w:r>
+              <w:rPr>
+                <w:rFonts w:ascii="Palatino Linotype" w:hAnsi="Palatino Linotype"/>
+                <w:b/>
+                <w:bCs/>
+                <w:sz w:val="20"/>
+                <w:szCs w:val="20"/>
+              </w:rPr>
+              <w:t xml:space="preserve">$ 0</w:t>
             </w:r>
           </w:p>
         </w:tc>
@@ -1749,6 +1788,7 @@
                 <w:szCs w:val="20"/>
               </w:rPr>
             </w:pPr>
+            <w:proofErr w:type="gramStart"/>
             <w:r>
               <w:rPr>
                 <w:rFonts w:ascii="Palatino Linotype" w:hAnsi="Palatino Linotype"/>
@@ -1850,6 +1890,7 @@
                 <w:szCs w:val="20"/>
               </w:rPr>
             </w:pPr>
+            <w:proofErr w:type="gramStart"/>
             <w:r>
               <w:rPr>
                 <w:rFonts w:ascii="Palatino Linotype" w:hAnsi="Palatino Linotype"/>
@@ -1888,15 +1929,16 @@
                 <w:szCs w:val="20"/>
               </w:rPr>
             </w:pPr>
-            <w:r>
-              <w:rPr>
-                <w:rFonts w:ascii="Palatino Linotype" w:hAnsi="Palatino Linotype"/>
-                <w:b/>
-                <w:bCs/>
-                <w:sz w:val="20"/>
-                <w:szCs w:val="20"/>
-              </w:rPr>
-              <w:t xml:space="preserve"> </w:t>
+            <w:proofErr w:type="gramStart"/>
+            <w:r>
+              <w:rPr>
+                <w:rFonts w:ascii="Palatino Linotype" w:hAnsi="Palatino Linotype"/>
+                <w:b/>
+                <w:bCs/>
+                <w:sz w:val="20"/>
+                <w:szCs w:val="20"/>
+              </w:rPr>
+              <w:t xml:space="preserve">$ 0</w:t>
             </w:r>
           </w:p>
         </w:tc>
@@ -1926,6 +1968,7 @@
                 <w:szCs w:val="20"/>
               </w:rPr>
             </w:pPr>
+            <w:proofErr w:type="gramStart"/>
             <w:r>
               <w:rPr>
                 <w:rFonts w:ascii="Palatino Linotype" w:hAnsi="Palatino Linotype"/>
@@ -2007,6 +2050,7 @@
                 <w:szCs w:val="20"/>
               </w:rPr>
             </w:pPr>
+            <w:proofErr w:type="gramStart"/>
             <w:r>
               <w:rPr>
                 <w:rFonts w:ascii="Palatino Linotype" w:hAnsi="Palatino Linotype"/>
@@ -2045,15 +2089,16 @@
                 <w:szCs w:val="20"/>
               </w:rPr>
             </w:pPr>
-            <w:r>
-              <w:rPr>
-                <w:rFonts w:ascii="Palatino Linotype" w:hAnsi="Palatino Linotype"/>
-                <w:b/>
-                <w:bCs/>
-                <w:sz w:val="20"/>
-                <w:szCs w:val="20"/>
-              </w:rPr>
-              <w:t xml:space="preserve"> </w:t>
+            <w:proofErr w:type="gramStart"/>
+            <w:r>
+              <w:rPr>
+                <w:rFonts w:ascii="Palatino Linotype" w:hAnsi="Palatino Linotype"/>
+                <w:b/>
+                <w:bCs/>
+                <w:sz w:val="20"/>
+                <w:szCs w:val="20"/>
+              </w:rPr>
+              <w:t xml:space="preserve">None</w:t>
             </w:r>
           </w:p>
         </w:tc>
@@ -2083,6 +2128,7 @@
                 <w:szCs w:val="20"/>
               </w:rPr>
             </w:pPr>
+            <w:proofErr w:type="gramStart"/>
             <w:r>
               <w:rPr>
                 <w:rFonts w:ascii="Palatino Linotype" w:hAnsi="Palatino Linotype"/>
@@ -2184,6 +2230,7 @@
                 <w:szCs w:val="20"/>
               </w:rPr>
             </w:pPr>
+            <w:proofErr w:type="gramStart"/>
             <w:r>
               <w:rPr>
                 <w:rFonts w:ascii="Palatino Linotype" w:hAnsi="Palatino Linotype"/>
@@ -2222,15 +2269,16 @@
                 <w:szCs w:val="20"/>
               </w:rPr>
             </w:pPr>
-            <w:r>
-              <w:rPr>
-                <w:rFonts w:ascii="Palatino Linotype" w:hAnsi="Palatino Linotype"/>
-                <w:b/>
-                <w:bCs/>
-                <w:sz w:val="20"/>
-                <w:szCs w:val="20"/>
-              </w:rPr>
-              <w:t xml:space="preserve"> </w:t>
+            <w:proofErr w:type="gramStart"/>
+            <w:r>
+              <w:rPr>
+                <w:rFonts w:ascii="Palatino Linotype" w:hAnsi="Palatino Linotype"/>
+                <w:b/>
+                <w:bCs/>
+                <w:sz w:val="20"/>
+                <w:szCs w:val="20"/>
+              </w:rPr>
+              <w:t xml:space="preserve">None</w:t>
             </w:r>
           </w:p>
         </w:tc>
@@ -2260,6 +2308,7 @@
                 <w:szCs w:val="20"/>
               </w:rPr>
             </w:pPr>
+            <w:proofErr w:type="gramStart"/>
             <w:r>
               <w:rPr>
                 <w:rFonts w:ascii="Palatino Linotype" w:hAnsi="Palatino Linotype"/>
@@ -2535,7 +2584,7 @@
           <w:sz w:val="20"/>
           <w:szCs w:val="20"/>
         </w:rPr>
-        <w:t xml:space="preserve">March 20, 2022</w:t>
+        <w:t xml:space="preserve">March 22, 2022</w:t>
       </w:r>
       <w:r>
         <w:rPr>
@@ -2834,6 +2883,7 @@
         </w:rPr>
         <w:tab/>
       </w:r>
+      <w:proofErr w:type="gramStart"/>
       <w:r>
         <w:rPr>
           <w:rFonts w:ascii="Palatino Linotype" w:hAnsi="Palatino Linotype"/>
@@ -3000,7 +3050,16 @@
           <w:sz w:val="16"/>
           <w:szCs w:val="16"/>
         </w:rPr>
-        <w:t xml:space="preserve">OM     EM; Defendant’s Attorney: PS     OM     EM; Kenneth Gregory: PS     OM     EM;</w:t>
+        <w:t xml:space="preserve">OM     EM; Defendant’s Attorney: PS     OM     EM; </w:t>
+      </w:r>
+      <w:proofErr w:type="gramStart"/>
+      <w:r>
+        <w:rPr>
+          <w:rFonts w:ascii="Palatino Linotype" w:hAnsi="Palatino Linotype"/>
+          <w:sz w:val="16"/>
+          <w:szCs w:val="16"/>
+        </w:rPr>
+        <w:t xml:space="preserve">Kenneth Gregory: PS     OM     EM;</w:t>
       </w:r>
     </w:p>
     <w:p>

--- a/resources/Saved/22TRC00568_Crim_Traffic Judgment Entry.docx
+++ b/resources/Saved/22TRC00568_Crim_Traffic Judgment Entry.docx
@@ -788,16 +788,7 @@
           <w:sz w:val="20"/>
           <w:szCs w:val="20"/>
         </w:rPr>
-        <w:t xml:space="preserve">The Court, finding that the Defendant entered the plea knowingly, intelligently, and voluntarily, accepted the plea and entered the following </w:t>
-      </w:r>
-      <w:proofErr w:type="gramStart"/>
-      <w:r>
-        <w:rPr>
-          <w:rFonts w:ascii="Palatino Linotype" w:hAnsi="Palatino Linotype"/>
-          <w:sz w:val="20"/>
-          <w:szCs w:val="20"/>
-        </w:rPr>
-        <w:t>sentence:</w:t>
+        <w:t>The Court, finding that the Defendant entered the plea knowingly, intelligently, and voluntarily, accepted the plea and entered the following sentence:</w:t>
       </w:r>
       <w:r>
         <w:rPr>
@@ -1399,7 +1390,7 @@
                 <w:sz w:val="20"/>
                 <w:szCs w:val="20"/>
               </w:rPr>
-              <w:t xml:space="preserve">No Contest</w:t>
+              <w:t xml:space="preserve">Guilty</w:t>
             </w:r>
           </w:p>
         </w:tc>
@@ -1438,7 +1429,7 @@
                 <w:sz w:val="20"/>
                 <w:szCs w:val="20"/>
               </w:rPr>
-              <w:t xml:space="preserve">No Contest</w:t>
+              <w:t xml:space="preserve">Dismissed</w:t>
             </w:r>
           </w:p>
         </w:tc>
@@ -1477,7 +1468,7 @@
                 <w:sz w:val="20"/>
                 <w:szCs w:val="20"/>
               </w:rPr>
-              <w:t xml:space="preserve">No Contest</w:t>
+              <w:t xml:space="preserve">Dismissed</w:t>
             </w:r>
           </w:p>
         </w:tc>
@@ -1598,7 +1589,7 @@
                 <w:sz w:val="20"/>
                 <w:szCs w:val="20"/>
               </w:rPr>
-              <w:t xml:space="preserve">Guilty</w:t>
+              <w:t xml:space="preserve"/>
             </w:r>
           </w:p>
         </w:tc>
@@ -1637,7 +1628,7 @@
                 <w:sz w:val="20"/>
                 <w:szCs w:val="20"/>
               </w:rPr>
-              <w:t xml:space="preserve">Guilty</w:t>
+              <w:t xml:space="preserve"/>
             </w:r>
           </w:p>
         </w:tc>
@@ -1719,7 +1710,7 @@
                 <w:sz w:val="20"/>
                 <w:szCs w:val="20"/>
               </w:rPr>
-              <w:t xml:space="preserve">$ 0</w:t>
+              <w:t xml:space="preserve">$ 375</w:t>
             </w:r>
           </w:p>
         </w:tc>
@@ -1758,7 +1749,7 @@
                 <w:sz w:val="20"/>
                 <w:szCs w:val="20"/>
               </w:rPr>
-              <w:t xml:space="preserve">$ 0</w:t>
+              <w:t xml:space="preserve"> </w:t>
             </w:r>
           </w:p>
         </w:tc>
@@ -1797,7 +1788,7 @@
                 <w:sz w:val="20"/>
                 <w:szCs w:val="20"/>
               </w:rPr>
-              <w:t xml:space="preserve">$ 0</w:t>
+              <w:t xml:space="preserve"> </w:t>
             </w:r>
           </w:p>
         </w:tc>
@@ -1938,7 +1929,7 @@
                 <w:sz w:val="20"/>
                 <w:szCs w:val="20"/>
               </w:rPr>
-              <w:t xml:space="preserve">$ 0</w:t>
+              <w:t xml:space="preserve"> </w:t>
             </w:r>
           </w:p>
         </w:tc>
@@ -1977,7 +1968,7 @@
                 <w:sz w:val="20"/>
                 <w:szCs w:val="20"/>
               </w:rPr>
-              <w:t xml:space="preserve">$ 0</w:t>
+              <w:t xml:space="preserve"> </w:t>
             </w:r>
           </w:p>
         </w:tc>
@@ -2059,7 +2050,7 @@
                 <w:sz w:val="20"/>
                 <w:szCs w:val="20"/>
               </w:rPr>
-              <w:t xml:space="preserve">None</w:t>
+              <w:t xml:space="preserve">180</w:t>
             </w:r>
           </w:p>
         </w:tc>
@@ -2098,7 +2089,7 @@
                 <w:sz w:val="20"/>
                 <w:szCs w:val="20"/>
               </w:rPr>
-              <w:t xml:space="preserve">None</w:t>
+              <w:t xml:space="preserve"> </w:t>
             </w:r>
           </w:p>
         </w:tc>
@@ -2137,7 +2128,7 @@
                 <w:sz w:val="20"/>
                 <w:szCs w:val="20"/>
               </w:rPr>
-              <w:t xml:space="preserve">None</w:t>
+              <w:t xml:space="preserve"> </w:t>
             </w:r>
           </w:p>
         </w:tc>
@@ -2239,7 +2230,7 @@
                 <w:sz w:val="20"/>
                 <w:szCs w:val="20"/>
               </w:rPr>
-              <w:t xml:space="preserve">None</w:t>
+              <w:t xml:space="preserve">177</w:t>
             </w:r>
           </w:p>
         </w:tc>
@@ -2278,7 +2269,7 @@
                 <w:sz w:val="20"/>
                 <w:szCs w:val="20"/>
               </w:rPr>
-              <w:t xml:space="preserve">None</w:t>
+              <w:t xml:space="preserve"> </w:t>
             </w:r>
           </w:p>
         </w:tc>
@@ -2317,7 +2308,7 @@
                 <w:sz w:val="20"/>
                 <w:szCs w:val="20"/>
               </w:rPr>
-              <w:t xml:space="preserve">None</w:t>
+              <w:t xml:space="preserve"> </w:t>
             </w:r>
           </w:p>
         </w:tc>
@@ -2363,13 +2354,7 @@
           <w:szCs w:val="20"/>
         </w:rPr>
         <w:t xml:space="preserve"/>
-      </w:r>
-      <w:r>
-        <w:rPr>
-          <w:rFonts w:ascii="Palatino Linotype" w:hAnsi="Palatino Linotype"/>
-          <w:sz w:val="20"/>
-          <w:szCs w:val="20"/>
-        </w:rPr>
+        <w:br/>
         <w:t xml:space="preserve"/>
       </w:r>
     </w:p>
@@ -2390,8 +2375,52 @@
           <w:sz w:val="20"/>
           <w:szCs w:val="20"/>
         </w:rPr>
-        <w:t xml:space="preserve">Fines and Costs.  </w:t>
-      </w:r>
+        <w:t>Jail.</w:t>
+      </w:r>
+      <w:r>
+        <w:rPr>
+          <w:rFonts w:ascii="Palatino Linotype" w:hAnsi="Palatino Linotype"/>
+          <w:sz w:val="20"/>
+          <w:szCs w:val="20"/>
+        </w:rPr>
+        <w:t xml:space="preserve"> The 3-day jail sentence imposed in this case is suspended upon condition that Defendant complete the Driver Intervention Program within 90 days. See terms of Community Control. </w:t>
+      </w:r>
+      <w:r>
+        <w:rPr>
+          <w:rFonts w:ascii="Palatino Linotype" w:hAnsi="Palatino Linotype"/>
+          <w:sz w:val="20"/>
+          <w:szCs w:val="20"/>
+        </w:rPr>
+        <w:t xml:space="preserve"/>
+        <w:br/>
+        <w:t xml:space="preserve"/>
+      </w:r>
+      <w:r>
+        <w:rPr>
+          <w:rFonts w:ascii="Palatino Linotype" w:hAnsi="Palatino Linotype"/>
+          <w:sz w:val="20"/>
+          <w:szCs w:val="20"/>
+        </w:rPr>
+        <w:t xml:space="preserve"/>
+      </w:r>
+      <w:r>
+        <w:rPr>
+          <w:rFonts w:ascii="Palatino Linotype" w:hAnsi="Palatino Linotype"/>
+          <w:sz w:val="20"/>
+          <w:szCs w:val="20"/>
+        </w:rPr>
+        <w:t xml:space="preserve"/>
+      </w:r>
+    </w:p>
+    <w:p>
+      <w:pPr>
+        <w:jc w:val="both"/>
+        <w:rPr>
+          <w:rFonts w:ascii="Palatino Linotype" w:hAnsi="Palatino Linotype"/>
+          <w:sz w:val="20"/>
+          <w:szCs w:val="20"/>
+        </w:rPr>
+      </w:pPr>
       <w:r>
         <w:rPr>
           <w:rFonts w:ascii="Palatino Linotype" w:hAnsi="Palatino Linotype"/>
@@ -2400,77 +2429,7 @@
           <w:sz w:val="20"/>
           <w:szCs w:val="20"/>
         </w:rPr>
-        <w:t xml:space="preserve"/>
-      </w:r>
-      <w:r>
-        <w:rPr>
-          <w:rFonts w:ascii="Palatino Linotype" w:hAnsi="Palatino Linotype"/>
-          <w:bCs/>
-          <w:sz w:val="20"/>
-          <w:szCs w:val="20"/>
-          <w:u w:val="single"/>
-        </w:rPr>
-        <w:t xml:space="preserve">Court costs are assessed for the highest degree charge in this</w:t>
-      </w:r>
-      <w:r>
-        <w:rPr>
-          <w:rFonts w:ascii="Palatino Linotype" w:hAnsi="Palatino Linotype"/>
-          <w:bCs/>
-          <w:sz w:val="20"/>
-          <w:szCs w:val="20"/>
-          <w:u w:val="single"/>
-        </w:rPr>
-        <w:t xml:space="preserve"> case</w:t>
-      </w:r>
-      <w:r>
-        <w:rPr>
-          <w:rFonts w:ascii="Palatino Linotype" w:hAnsi="Palatino Linotype"/>
-          <w:bCs/>
-          <w:sz w:val="20"/>
-          <w:szCs w:val="20"/>
-        </w:rPr>
-        <w:t xml:space="preserve">. </w:t>
-      </w:r>
-      <w:r>
-        <w:rPr>
-          <w:rFonts w:ascii="Palatino Linotype" w:hAnsi="Palatino Linotype"/>
-          <w:sz w:val="20"/>
-          <w:szCs w:val="20"/>
-        </w:rPr>
-        <w:t xml:space="preserve"/>
-      </w:r>
-      <w:r>
-        <w:rPr>
-          <w:rFonts w:ascii="Palatino Linotype" w:hAnsi="Palatino Linotype"/>
-          <w:bCs/>
-          <w:sz w:val="20"/>
-          <w:szCs w:val="20"/>
-        </w:rPr>
-        <w:t xml:space="preserve"/>
-      </w:r>
-      <w:r>
-        <w:rPr>
-          <w:rFonts w:ascii="Palatino Linotype" w:hAnsi="Palatino Linotype"/>
-          <w:sz w:val="20"/>
-          <w:szCs w:val="20"/>
-        </w:rPr>
-        <w:t xml:space="preserve"/>
-      </w:r>
-      <w:r>
-        <w:rPr>
-          <w:rFonts w:ascii="Palatino Linotype" w:hAnsi="Palatino Linotype"/>
-          <w:sz w:val="20"/>
-          <w:szCs w:val="20"/>
-        </w:rPr>
-        <w:t xml:space="preserve">Having</w:t>
-      </w:r>
-      <w:r>
-        <w:rPr>
-          <w:rFonts w:ascii="Palatino Linotype" w:hAnsi="Palatino Linotype"/>
-          <w:sz w:val="20"/>
-          <w:szCs w:val="20"/>
-        </w:rPr>
-        <w:t xml:space="preserve"> been informed of the fines </w:t>
+        <w:t xml:space="preserve">Fines and Costs.  </w:t>
       </w:r>
       <w:r>
         <w:rPr>
@@ -2485,26 +2444,72 @@
       <w:r>
         <w:rPr>
           <w:rFonts w:ascii="Palatino Linotype" w:hAnsi="Palatino Linotype"/>
-          <w:sz w:val="20"/>
-          <w:szCs w:val="20"/>
-        </w:rPr>
-        <w:t xml:space="preserve">and costs</w:t>
-      </w:r>
-      <w:r>
-        <w:rPr>
-          <w:rFonts w:ascii="Palatino Linotype" w:hAnsi="Palatino Linotype"/>
-          <w:sz w:val="20"/>
-          <w:szCs w:val="20"/>
-        </w:rPr>
-        <w:t xml:space="preserve"> </w:t>
-      </w:r>
-      <w:r>
-        <w:rPr>
-          <w:rFonts w:ascii="Palatino Linotype" w:hAnsi="Palatino Linotype"/>
-          <w:sz w:val="20"/>
-          <w:szCs w:val="20"/>
-        </w:rPr>
-        <w:t xml:space="preserve">owed, Defendant expressed an ability to pay </w:t>
+          <w:bCs/>
+          <w:sz w:val="20"/>
+          <w:szCs w:val="20"/>
+          <w:u w:val="single"/>
+        </w:rPr>
+        <w:t xml:space="preserve">Court costs are assessed for the highest degree charge in this</w:t>
+      </w:r>
+      <w:r>
+        <w:rPr>
+          <w:rFonts w:ascii="Palatino Linotype" w:hAnsi="Palatino Linotype"/>
+          <w:bCs/>
+          <w:sz w:val="20"/>
+          <w:szCs w:val="20"/>
+          <w:u w:val="single"/>
+        </w:rPr>
+        <w:t xml:space="preserve"> case</w:t>
+      </w:r>
+      <w:r>
+        <w:rPr>
+          <w:rFonts w:ascii="Palatino Linotype" w:hAnsi="Palatino Linotype"/>
+          <w:bCs/>
+          <w:sz w:val="20"/>
+          <w:szCs w:val="20"/>
+        </w:rPr>
+        <w:t xml:space="preserve">. </w:t>
+      </w:r>
+      <w:r>
+        <w:rPr>
+          <w:rFonts w:ascii="Palatino Linotype" w:hAnsi="Palatino Linotype"/>
+          <w:sz w:val="20"/>
+          <w:szCs w:val="20"/>
+        </w:rPr>
+        <w:t xml:space="preserve"/>
+      </w:r>
+      <w:r>
+        <w:rPr>
+          <w:rFonts w:ascii="Palatino Linotype" w:hAnsi="Palatino Linotype"/>
+          <w:bCs/>
+          <w:sz w:val="20"/>
+          <w:szCs w:val="20"/>
+        </w:rPr>
+        <w:t xml:space="preserve"/>
+      </w:r>
+      <w:r>
+        <w:rPr>
+          <w:rFonts w:ascii="Palatino Linotype" w:hAnsi="Palatino Linotype"/>
+          <w:sz w:val="20"/>
+          <w:szCs w:val="20"/>
+        </w:rPr>
+        <w:t xml:space="preserve"/>
+      </w:r>
+      <w:r>
+        <w:rPr>
+          <w:rFonts w:ascii="Palatino Linotype" w:hAnsi="Palatino Linotype"/>
+          <w:sz w:val="20"/>
+          <w:szCs w:val="20"/>
+        </w:rPr>
+        <w:t xml:space="preserve">Having</w:t>
+      </w:r>
+      <w:r>
+        <w:rPr>
+          <w:rFonts w:ascii="Palatino Linotype" w:hAnsi="Palatino Linotype"/>
+          <w:sz w:val="20"/>
+          <w:szCs w:val="20"/>
+        </w:rPr>
+        <w:t xml:space="preserve"> been informed of the fines </w:t>
       </w:r>
       <w:r>
         <w:rPr>
@@ -2514,32 +2519,31 @@
           <w:sz w:val="20"/>
           <w:szCs w:val="20"/>
         </w:rPr>
-        <w:t xml:space="preserve">forthwith</w:t>
-      </w:r>
-      <w:r>
-        <w:rPr>
-          <w:rFonts w:ascii="Palatino Linotype" w:hAnsi="Palatino Linotype"/>
-          <w:sz w:val="20"/>
-          <w:szCs w:val="20"/>
-        </w:rPr>
-        <w:t xml:space="preserve">. </w:t>
-      </w:r>
-      <w:bookmarkStart w:id="0" w:name="_Hlk94196527"/>
-      <w:r>
-        <w:rPr>
-          <w:rFonts w:ascii="Palatino Linotype" w:hAnsi="Palatino Linotype"/>
-          <w:sz w:val="20"/>
-          <w:szCs w:val="20"/>
-        </w:rPr>
-        <w:t xml:space="preserve">Absent further order, the Court finds Defendant is able and shall pay</w:t>
-      </w:r>
-      <w:r>
-        <w:rPr>
-          <w:rFonts w:ascii="Palatino Linotype" w:hAnsi="Palatino Linotype"/>
-          <w:sz w:val="20"/>
-          <w:szCs w:val="20"/>
-        </w:rPr>
-        <w:t xml:space="preserve"> the fines </w:t>
+        <w:t xml:space="preserve"/>
+      </w:r>
+      <w:r>
+        <w:rPr>
+          <w:rFonts w:ascii="Palatino Linotype" w:hAnsi="Palatino Linotype"/>
+          <w:sz w:val="20"/>
+          <w:szCs w:val="20"/>
+        </w:rPr>
+        <w:t xml:space="preserve">and costs</w:t>
+      </w:r>
+      <w:r>
+        <w:rPr>
+          <w:rFonts w:ascii="Palatino Linotype" w:hAnsi="Palatino Linotype"/>
+          <w:sz w:val="20"/>
+          <w:szCs w:val="20"/>
+        </w:rPr>
+        <w:t xml:space="preserve"> </w:t>
+      </w:r>
+      <w:r>
+        <w:rPr>
+          <w:rFonts w:ascii="Palatino Linotype" w:hAnsi="Palatino Linotype"/>
+          <w:sz w:val="20"/>
+          <w:szCs w:val="20"/>
+        </w:rPr>
+        <w:t xml:space="preserve">owed, Defendant expressed an ability to pay </w:t>
       </w:r>
       <w:r>
         <w:rPr>
@@ -2549,33 +2553,33 @@
           <w:sz w:val="20"/>
           <w:szCs w:val="20"/>
         </w:rPr>
-        <w:t xml:space="preserve"/>
-      </w:r>
-      <w:r>
-        <w:rPr>
-          <w:rFonts w:ascii="Palatino Linotype" w:hAnsi="Palatino Linotype"/>
-          <w:sz w:val="20"/>
-          <w:szCs w:val="20"/>
-        </w:rPr>
-        <w:t xml:space="preserve">and costs</w:t>
-      </w:r>
-      <w:r>
-        <w:rPr>
-          <w:rFonts w:ascii="Palatino Linotype" w:hAnsi="Palatino Linotype"/>
-          <w:sz w:val="20"/>
-          <w:szCs w:val="20"/>
-        </w:rPr>
-        <w:t xml:space="preserve"> </w:t>
-      </w:r>
-      <w:r>
-        <w:rPr>
-          <w:rFonts w:ascii="Palatino Linotype" w:hAnsi="Palatino Linotype"/>
-          <w:sz w:val="20"/>
-          <w:szCs w:val="20"/>
-        </w:rPr>
-        <w:t xml:space="preserve">in full by </w:t>
-      </w:r>
-      <w:bookmarkEnd w:id="0"/>
+        <w:t xml:space="preserve">forthwith</w:t>
+      </w:r>
+      <w:r>
+        <w:rPr>
+          <w:rFonts w:ascii="Palatino Linotype" w:hAnsi="Palatino Linotype"/>
+          <w:sz w:val="20"/>
+          <w:szCs w:val="20"/>
+        </w:rPr>
+        <w:t xml:space="preserve">. </w:t>
+      </w:r>
+      <w:bookmarkStart w:id="0" w:name="_Hlk94196527"/>
+      <w:r>
+        <w:rPr>
+          <w:rFonts w:ascii="Palatino Linotype" w:hAnsi="Palatino Linotype"/>
+          <w:sz w:val="20"/>
+          <w:szCs w:val="20"/>
+        </w:rPr>
+        <w:t xml:space="preserve">Absent further order, the Court finds Defendant is able and shall pay</w:t>
+      </w:r>
+      <w:r>
+        <w:rPr>
+          <w:rFonts w:ascii="Palatino Linotype" w:hAnsi="Palatino Linotype"/>
+          <w:sz w:val="20"/>
+          <w:szCs w:val="20"/>
+        </w:rPr>
+        <w:t xml:space="preserve"> the fines </w:t>
+      </w:r>
       <w:r>
         <w:rPr>
           <w:rFonts w:ascii="Palatino Linotype" w:hAnsi="Palatino Linotype"/>
@@ -2584,6 +2588,41 @@
           <w:sz w:val="20"/>
           <w:szCs w:val="20"/>
         </w:rPr>
+        <w:t xml:space="preserve"/>
+      </w:r>
+      <w:r>
+        <w:rPr>
+          <w:rFonts w:ascii="Palatino Linotype" w:hAnsi="Palatino Linotype"/>
+          <w:sz w:val="20"/>
+          <w:szCs w:val="20"/>
+        </w:rPr>
+        <w:t xml:space="preserve">and costs</w:t>
+      </w:r>
+      <w:r>
+        <w:rPr>
+          <w:rFonts w:ascii="Palatino Linotype" w:hAnsi="Palatino Linotype"/>
+          <w:sz w:val="20"/>
+          <w:szCs w:val="20"/>
+        </w:rPr>
+        <w:t xml:space="preserve"> </w:t>
+      </w:r>
+      <w:r>
+        <w:rPr>
+          <w:rFonts w:ascii="Palatino Linotype" w:hAnsi="Palatino Linotype"/>
+          <w:sz w:val="20"/>
+          <w:szCs w:val="20"/>
+        </w:rPr>
+        <w:t xml:space="preserve">in full by </w:t>
+      </w:r>
+      <w:bookmarkEnd w:id="0"/>
+      <w:r>
+        <w:rPr>
+          <w:rFonts w:ascii="Palatino Linotype" w:hAnsi="Palatino Linotype"/>
+          <w:b/>
+          <w:bCs/>
+          <w:sz w:val="20"/>
+          <w:szCs w:val="20"/>
+        </w:rPr>
         <w:t xml:space="preserve">March 22, 2022</w:t>
       </w:r>
       <w:r>
@@ -2685,6 +2724,703 @@
         <w:rPr>
           <w:rFonts w:ascii="Palatino Linotype" w:hAnsi="Palatino Linotype"/>
           <w:bCs/>
+          <w:sz w:val="20"/>
+          <w:szCs w:val="20"/>
+        </w:rPr>
+        <w:t xml:space="preserve"/>
+      </w:r>
+      <w:r>
+        <w:rPr>
+          <w:rFonts w:ascii="Palatino Linotype" w:hAnsi="Palatino Linotype"/>
+          <w:sz w:val="20"/>
+          <w:szCs w:val="20"/>
+        </w:rPr>
+        <w:t xml:space="preserve"/>
+      </w:r>
+      <w:r>
+        <w:rPr>
+          <w:rFonts w:ascii="Palatino Linotype" w:hAnsi="Palatino Linotype"/>
+          <w:sz w:val="20"/>
+          <w:szCs w:val="20"/>
+        </w:rPr>
+        <w:t xml:space="preserve"/>
+      </w:r>
+      <w:r>
+        <w:rPr>
+          <w:rFonts w:ascii="Palatino Linotype" w:hAnsi="Palatino Linotype"/>
+          <w:sz w:val="20"/>
+          <w:szCs w:val="20"/>
+        </w:rPr>
+        <w:t xml:space="preserve"/>
+      </w:r>
+      <w:r>
+        <w:rPr>
+          <w:rFonts w:ascii="Palatino Linotype" w:hAnsi="Palatino Linotype"/>
+          <w:sz w:val="20"/>
+          <w:szCs w:val="20"/>
+        </w:rPr>
+        <w:t xml:space="preserve"/>
+      </w:r>
+      <w:r>
+        <w:rPr>
+          <w:rFonts w:ascii="Palatino Linotype" w:hAnsi="Palatino Linotype"/>
+          <w:sz w:val="20"/>
+          <w:szCs w:val="20"/>
+        </w:rPr>
+        <w:t xml:space="preserve"/>
+      </w:r>
+      <w:r>
+        <w:rPr>
+          <w:rFonts w:ascii="Palatino Linotype" w:hAnsi="Palatino Linotype"/>
+          <w:sz w:val="20"/>
+          <w:szCs w:val="20"/>
+        </w:rPr>
+        <w:t xml:space="preserve"/>
+      </w:r>
+      <w:r>
+        <w:rPr>
+          <w:rFonts w:ascii="Palatino Linotype" w:hAnsi="Palatino Linotype"/>
+          <w:sz w:val="20"/>
+          <w:szCs w:val="20"/>
+        </w:rPr>
+        <w:t xml:space="preserve"/>
+      </w:r>
+      <w:r>
+        <w:rPr>
+          <w:rFonts w:ascii="Palatino Linotype" w:hAnsi="Palatino Linotype"/>
+          <w:sz w:val="20"/>
+          <w:szCs w:val="20"/>
+        </w:rPr>
+        <w:t xml:space="preserve"/>
+        <w:br/>
+        <w:t xml:space="preserve"/>
+      </w:r>
+    </w:p>
+    <w:p>
+      <w:pPr>
+        <w:jc w:val="both"/>
+        <w:rPr>
+          <w:rFonts w:ascii="Palatino Linotype" w:hAnsi="Palatino Linotype"/>
+          <w:b/>
+          <w:sz w:val="20"/>
+          <w:szCs w:val="20"/>
+        </w:rPr>
+      </w:pPr>
+      <w:r>
+        <w:rPr>
+          <w:rFonts w:ascii="Palatino Linotype" w:hAnsi="Palatino Linotype"/>
+          <w:b/>
+          <w:sz w:val="20"/>
+          <w:szCs w:val="20"/>
+        </w:rPr>
+        <w:t>Community Control</w:t>
+      </w:r>
+      <w:r>
+        <w:rPr>
+          <w:rFonts w:ascii="Palatino Linotype" w:hAnsi="Palatino Linotype"/>
+          <w:b/>
+          <w:sz w:val="20"/>
+          <w:szCs w:val="20"/>
+        </w:rPr>
+        <w:t xml:space="preserve">.</w:t>
+      </w:r>
+      <w:r>
+        <w:rPr>
+          <w:rFonts w:ascii="Palatino Linotype" w:hAnsi="Palatino Linotype"/>
+          <w:b/>
+          <w:sz w:val="20"/>
+          <w:szCs w:val="20"/>
+        </w:rPr>
+        <w:t xml:space="preserve">  </w:t>
+      </w:r>
+      <w:r>
+        <w:rPr>
+          <w:rFonts w:ascii="Palatino Linotype" w:hAnsi="Palatino Linotype"/>
+          <w:sz w:val="20"/>
+          <w:szCs w:val="20"/>
+        </w:rPr>
+        <w:t xml:space="preserve">For a period of </w:t>
+      </w:r>
+      <w:proofErr w:type="gramStart"/>
+      <w:r>
+        <w:rPr>
+          <w:rFonts w:ascii="Palatino Linotype" w:hAnsi="Palatino Linotype"/>
+          <w:b/>
+          <w:sz w:val="20"/>
+          <w:szCs w:val="20"/>
+          <w:u w:val="single"/>
+        </w:rPr>
+        <w:t xml:space="preserve">1 year</w:t>
+      </w:r>
+      <w:r>
+        <w:rPr>
+          <w:rFonts w:ascii="Palatino Linotype" w:hAnsi="Palatino Linotype"/>
+          <w:sz w:val="20"/>
+          <w:szCs w:val="20"/>
+        </w:rPr>
+        <w:t xml:space="preserve">, Defendant shall be under </w:t>
+      </w:r>
+      <w:r>
+        <w:rPr>
+          <w:rFonts w:ascii="Palatino Linotype" w:hAnsi="Palatino Linotype"/>
+          <w:b/>
+          <w:sz w:val="20"/>
+          <w:szCs w:val="20"/>
+          <w:u w:val="single"/>
+        </w:rPr>
+        <w:t xml:space="preserve">basic</w:t>
+      </w:r>
+      <w:r>
+        <w:rPr>
+          <w:rFonts w:ascii="Palatino Linotype" w:hAnsi="Palatino Linotype"/>
+          <w:b/>
+          <w:sz w:val="20"/>
+          <w:szCs w:val="20"/>
+          <w:u w:val="single"/>
+        </w:rPr>
+        <w:t xml:space="preserve"> </w:t>
+      </w:r>
+      <w:r>
+        <w:rPr>
+          <w:rFonts w:ascii="Palatino Linotype" w:hAnsi="Palatino Linotype"/>
+          <w:b/>
+          <w:sz w:val="20"/>
+          <w:szCs w:val="20"/>
+          <w:u w:val="single"/>
+        </w:rPr>
+        <w:t>supervision</w:t>
+      </w:r>
+      <w:r>
+        <w:rPr>
+          <w:rFonts w:ascii="Palatino Linotype" w:hAnsi="Palatino Linotype"/>
+          <w:sz w:val="20"/>
+          <w:szCs w:val="20"/>
+        </w:rPr>
+        <w:t xml:space="preserve"> </w:t>
+      </w:r>
+      <w:r>
+        <w:rPr>
+          <w:rFonts w:ascii="Palatino Linotype" w:hAnsi="Palatino Linotype"/>
+          <w:sz w:val="20"/>
+          <w:szCs w:val="20"/>
+        </w:rPr>
+        <w:t xml:space="preserve">with the Office of Community Control.  The Court advised Defendant that </w:t>
+      </w:r>
+      <w:proofErr w:type="gramStart"/>
+      <w:r>
+        <w:rPr>
+          <w:rFonts w:ascii="Palatino Linotype" w:hAnsi="Palatino Linotype"/>
+          <w:sz w:val="20"/>
+          <w:szCs w:val="20"/>
+        </w:rPr>
+        <w:t>as a result of</w:t>
+      </w:r>
+      <w:proofErr w:type="gramEnd"/>
+      <w:r>
+        <w:rPr>
+          <w:rFonts w:ascii="Palatino Linotype" w:hAnsi="Palatino Linotype"/>
+          <w:sz w:val="20"/>
+          <w:szCs w:val="20"/>
+        </w:rPr>
+        <w:t xml:space="preserve"> any failure to comply with the terms of community control, the Court may impose a longer term of community control up to a total of 5 years; impose a definite jail term to include any days stayed or otherwise authorized by law; and/or otherwise modify the terms of community control set forth below.</w:t>
+      </w:r>
+    </w:p>
+    <w:p>
+      <w:pPr>
+        <w:spacing w:line="276" w:lineRule="auto"/>
+        <w:jc w:val="both"/>
+        <w:rPr>
+          <w:rFonts w:ascii="Palatino Linotype" w:hAnsi="Palatino Linotype"/>
+          <w:b/>
+          <w:sz w:val="20"/>
+          <w:szCs w:val="20"/>
+        </w:rPr>
+      </w:pPr>
+    </w:p>
+    <w:p>
+      <w:pPr>
+        <w:jc w:val="both"/>
+        <w:rPr>
+          <w:rFonts w:ascii="Palatino Linotype" w:hAnsi="Palatino Linotype"/>
+          <w:sz w:val="20"/>
+          <w:szCs w:val="20"/>
+        </w:rPr>
+      </w:pPr>
+      <w:r>
+        <w:rPr>
+          <w:rFonts w:ascii="Palatino Linotype" w:hAnsi="Palatino Linotype"/>
+          <w:sz w:val="20"/>
+          <w:szCs w:val="20"/>
+        </w:rPr>
+        <w:t xml:space="preserve">While subject to </w:t>
+      </w:r>
+      <w:r>
+        <w:rPr>
+          <w:rFonts w:ascii="Palatino Linotype" w:hAnsi="Palatino Linotype"/>
+          <w:sz w:val="20"/>
+          <w:szCs w:val="20"/>
+        </w:rPr>
+        <w:t xml:space="preserve">community control, Defendant shall: </w:t>
+      </w:r>
+    </w:p>
+    <w:p>
+      <w:pPr>
+        <w:jc w:val="both"/>
+        <w:rPr>
+          <w:rFonts w:ascii="Palatino Linotype" w:hAnsi="Palatino Linotype"/>
+          <w:sz w:val="20"/>
+          <w:szCs w:val="20"/>
+        </w:rPr>
+      </w:pPr>
+    </w:p>
+    <w:p>
+      <w:pPr>
+        <w:ind w:firstLine="419"/>
+        <w:jc w:val="both"/>
+        <w:rPr>
+          <w:rFonts w:ascii="Palatino Linotype" w:hAnsi="Palatino Linotype"/>
+          <w:sz w:val="20"/>
+          <w:szCs w:val="20"/>
+          <w:u w:val="single"/>
+        </w:rPr>
+      </w:pPr>
+      <w:r>
+        <w:rPr>
+          <w:rFonts w:ascii="Palatino Linotype" w:hAnsi="Palatino Linotype"/>
+          <w:sz w:val="20"/>
+          <w:szCs w:val="20"/>
+          <w:u w:val="single"/>
+        </w:rPr>
+        <w:t>General Terms</w:t>
+      </w:r>
+    </w:p>
+    <w:p>
+      <w:pPr>
+        <w:pStyle w:val="ListParagraph"/>
+        <w:widowControl/>
+        <w:numPr>
+          <w:ilvl w:val="0"/>
+          <w:numId w:val="2"/>
+        </w:numPr>
+        <w:autoSpaceDE/>
+        <w:autoSpaceDN/>
+        <w:adjustRightInd/>
+        <w:jc w:val="both"/>
+        <w:rPr>
+          <w:rFonts w:ascii="Palatino Linotype" w:hAnsi="Palatino Linotype"/>
+          <w:sz w:val="20"/>
+          <w:szCs w:val="20"/>
+        </w:rPr>
+      </w:pPr>
+      <w:r>
+        <w:rPr>
+          <w:rFonts w:ascii="Palatino Linotype" w:hAnsi="Palatino Linotype"/>
+          <w:sz w:val="20"/>
+          <w:szCs w:val="20"/>
+        </w:rPr>
+        <w:t>Report forthwith to the Office of Community Control.</w:t>
+      </w:r>
+    </w:p>
+    <w:p>
+      <w:pPr>
+        <w:pStyle w:val="ListParagraph"/>
+        <w:widowControl/>
+        <w:numPr>
+          <w:ilvl w:val="0"/>
+          <w:numId w:val="2"/>
+        </w:numPr>
+        <w:autoSpaceDE/>
+        <w:autoSpaceDN/>
+        <w:adjustRightInd/>
+        <w:jc w:val="both"/>
+        <w:rPr>
+          <w:rFonts w:ascii="Palatino Linotype" w:hAnsi="Palatino Linotype"/>
+          <w:sz w:val="20"/>
+          <w:szCs w:val="20"/>
+        </w:rPr>
+      </w:pPr>
+      <w:r>
+        <w:rPr>
+          <w:rFonts w:ascii="Palatino Linotype" w:hAnsi="Palatino Linotype"/>
+          <w:sz w:val="20"/>
+          <w:szCs w:val="20"/>
+        </w:rPr>
+        <w:t>Abide by the law, comply with the community control</w:t>
+      </w:r>
+      <w:r>
+        <w:rPr>
+          <w:rFonts w:ascii="Palatino Linotype" w:hAnsi="Palatino Linotype"/>
+          <w:sz w:val="20"/>
+          <w:szCs w:val="20"/>
+        </w:rPr>
+        <w:t xml:space="preserve"> terms set by the Office of Community Control</w:t>
+      </w:r>
+      <w:r>
+        <w:rPr>
+          <w:rFonts w:ascii="Palatino Linotype" w:hAnsi="Palatino Linotype"/>
+          <w:sz w:val="20"/>
+          <w:szCs w:val="20"/>
+        </w:rPr>
+        <w:t xml:space="preserve">, and not leave the state without the permission of the Court and/or </w:t>
+      </w:r>
+      <w:r>
+        <w:rPr>
+          <w:rFonts w:ascii="Palatino Linotype" w:hAnsi="Palatino Linotype"/>
+          <w:sz w:val="20"/>
+          <w:szCs w:val="20"/>
+        </w:rPr>
+        <w:t>the Office of Community Control</w:t>
+      </w:r>
+      <w:r>
+        <w:rPr>
+          <w:rFonts w:ascii="Palatino Linotype" w:hAnsi="Palatino Linotype"/>
+          <w:sz w:val="20"/>
+          <w:szCs w:val="20"/>
+        </w:rPr>
+        <w:t>.</w:t>
+      </w:r>
+    </w:p>
+    <w:p>
+      <w:pPr>
+        <w:pStyle w:val="ListParagraph"/>
+        <w:widowControl/>
+        <w:numPr>
+          <w:ilvl w:val="0"/>
+          <w:numId w:val="2"/>
+        </w:numPr>
+        <w:autoSpaceDE/>
+        <w:autoSpaceDN/>
+        <w:adjustRightInd/>
+        <w:jc w:val="both"/>
+        <w:rPr>
+          <w:rFonts w:ascii="Palatino Linotype" w:hAnsi="Palatino Linotype"/>
+          <w:sz w:val="20"/>
+          <w:szCs w:val="20"/>
+        </w:rPr>
+      </w:pPr>
+      <w:r>
+        <w:rPr>
+          <w:rFonts w:ascii="Palatino Linotype" w:hAnsi="Palatino Linotype"/>
+          <w:sz w:val="20"/>
+          <w:szCs w:val="20"/>
+        </w:rPr>
+        <w:t xml:space="preserve">Pay probation fees monthly.  </w:t>
+      </w:r>
+    </w:p>
+    <w:p>
+      <w:pPr>
+        <w:pStyle w:val="ListParagraph"/>
+        <w:widowControl/>
+        <w:numPr>
+          <w:ilvl w:val="0"/>
+          <w:numId w:val="2"/>
+        </w:numPr>
+        <w:autoSpaceDE/>
+        <w:autoSpaceDN/>
+        <w:adjustRightInd/>
+        <w:jc w:val="both"/>
+        <w:rPr>
+          <w:rFonts w:ascii="Palatino Linotype" w:hAnsi="Palatino Linotype"/>
+          <w:b/>
+          <w:bCs/>
+          <w:sz w:val="20"/>
+          <w:szCs w:val="20"/>
+        </w:rPr>
+      </w:pPr>
+      <w:r>
+        <w:rPr>
+          <w:rFonts w:ascii="Palatino Linotype" w:hAnsi="Palatino Linotype"/>
+          <w:sz w:val="20"/>
+          <w:szCs w:val="20"/>
+        </w:rPr>
+        <w:t>Make all reasonable effort to obtain and maintain employment.  Defendant shall report any change in employment status immediately.</w:t>
+      </w:r>
+      <w:r>
+        <w:rPr>
+          <w:rFonts w:ascii="Palatino Linotype" w:hAnsi="Palatino Linotype"/>
+          <w:sz w:val="20"/>
+          <w:szCs w:val="20"/>
+        </w:rPr>
+        <w:t xml:space="preserve"> </w:t>
+      </w:r>
+    </w:p>
+    <w:p>
+      <w:pPr>
+        <w:pStyle w:val="ListParagraph"/>
+        <w:widowControl/>
+        <w:numPr>
+          <w:ilvl w:val="0"/>
+          <w:numId w:val="2"/>
+        </w:numPr>
+        <w:autoSpaceDE/>
+        <w:autoSpaceDN/>
+        <w:adjustRightInd/>
+        <w:jc w:val="both"/>
+        <w:rPr>
+          <w:rFonts w:ascii="Palatino Linotype" w:hAnsi="Palatino Linotype"/>
+          <w:b/>
+          <w:bCs/>
+          <w:sz w:val="20"/>
+          <w:szCs w:val="20"/>
+        </w:rPr>
+      </w:pPr>
+      <w:r>
+        <w:rPr>
+          <w:rFonts w:ascii="Palatino Linotype" w:hAnsi="Palatino Linotype"/>
+          <w:sz w:val="20"/>
+          <w:szCs w:val="20"/>
+        </w:rPr>
+        <w:t>Submit to alcohol/drug testing at the request of community control or any other law enforcement officer.</w:t>
+      </w:r>
+    </w:p>
+    <w:p>
+      <w:pPr>
+        <w:pStyle w:val="ListParagraph"/>
+        <w:widowControl/>
+        <w:numPr>
+          <w:ilvl w:val="0"/>
+          <w:numId w:val="2"/>
+        </w:numPr>
+        <w:autoSpaceDE/>
+        <w:autoSpaceDN/>
+        <w:adjustRightInd/>
+        <w:jc w:val="both"/>
+        <w:rPr>
+          <w:rFonts w:ascii="Palatino Linotype" w:hAnsi="Palatino Linotype"/>
+          <w:b/>
+          <w:bCs/>
+          <w:sz w:val="20"/>
+          <w:szCs w:val="20"/>
+        </w:rPr>
+      </w:pPr>
+      <w:r>
+        <w:rPr>
+          <w:rFonts w:ascii="Palatino Linotype" w:hAnsi="Palatino Linotype"/>
+          <w:sz w:val="20"/>
+          <w:szCs w:val="20"/>
+        </w:rPr>
+        <w:t>Not possess/consume/purchase any alcoholic beverages or drugs of abuse.</w:t>
+      </w:r>
+    </w:p>
+    <w:p>
+      <w:pPr>
+        <w:widowControl/>
+        <w:autoSpaceDE/>
+        <w:autoSpaceDN/>
+        <w:adjustRightInd/>
+        <w:ind w:left="419"/>
+        <w:jc w:val="both"/>
+        <w:rPr>
+          <w:rFonts w:ascii="Palatino Linotype" w:hAnsi="Palatino Linotype"/>
+          <w:b/>
+          <w:bCs/>
+          <w:sz w:val="20"/>
+          <w:szCs w:val="20"/>
+        </w:rPr>
+      </w:pPr>
+    </w:p>
+    <w:p>
+      <w:pPr>
+        <w:widowControl/>
+        <w:autoSpaceDE/>
+        <w:autoSpaceDN/>
+        <w:adjustRightInd/>
+        <w:ind w:left="419"/>
+        <w:jc w:val="both"/>
+        <w:rPr>
+          <w:rFonts w:ascii="Palatino Linotype" w:hAnsi="Palatino Linotype"/>
+          <w:bCs/>
+          <w:sz w:val="20"/>
+          <w:szCs w:val="20"/>
+          <w:u w:val="single"/>
+        </w:rPr>
+      </w:pPr>
+      <w:r>
+        <w:rPr>
+          <w:rFonts w:ascii="Palatino Linotype" w:hAnsi="Palatino Linotype"/>
+          <w:bCs/>
+          <w:sz w:val="20"/>
+          <w:szCs w:val="20"/>
+          <w:u w:val="single"/>
+        </w:rPr>
+        <w:t xml:space="preserve">Additional </w:t>
+      </w:r>
+      <w:proofErr w:type="gramStart"/>
+      <w:r>
+        <w:rPr>
+          <w:rFonts w:ascii="Palatino Linotype" w:hAnsi="Palatino Linotype"/>
+          <w:bCs/>
+          <w:sz w:val="20"/>
+          <w:szCs w:val="20"/>
+          <w:u w:val="single"/>
+        </w:rPr>
+        <w:t>Terms</w:t>
+      </w:r>
+      <w:r>
+        <w:rPr>
+          <w:rFonts w:ascii="Palatino Linotype" w:hAnsi="Palatino Linotype"/>
+          <w:sz w:val="20"/>
+          <w:szCs w:val="20"/>
+        </w:rPr>
+        <w:t xml:space="preserve"/>
+      </w:r>
+      <w:r>
+        <w:rPr>
+          <w:rFonts w:ascii="Palatino Linotype" w:hAnsi="Palatino Linotype"/>
+          <w:sz w:val="20"/>
+          <w:szCs w:val="20"/>
+        </w:rPr>
+        <w:t xml:space="preserve"/>
+      </w:r>
+      <w:r>
+        <w:rPr>
+          <w:rFonts w:ascii="Palatino Linotype" w:hAnsi="Palatino Linotype"/>
+          <w:sz w:val="20"/>
+          <w:szCs w:val="20"/>
+        </w:rPr>
+        <w:t xml:space="preserve">  </w:t>
+      </w:r>
+    </w:p>
+    <w:p>
+      <w:pPr>
+        <w:pStyle w:val="ListParagraph"/>
+        <w:widowControl/>
+        <w:numPr>
+          <w:ilvl w:val="0"/>
+          <w:numId w:val="2"/>
+        </w:numPr>
+        <w:autoSpaceDE/>
+        <w:autoSpaceDN/>
+        <w:adjustRightInd/>
+        <w:jc w:val="both"/>
+        <w:rPr>
+          <w:rFonts w:ascii="Palatino Linotype" w:hAnsi="Palatino Linotype"/>
+          <w:sz w:val="20"/>
+          <w:szCs w:val="20"/>
+        </w:rPr>
+      </w:pPr>
+      <w:r>
+        <w:rPr>
+          <w:rFonts w:ascii="Palatino Linotype" w:hAnsi="Palatino Linotype"/>
+          <w:bCs/>
+          <w:sz w:val="20"/>
+          <w:szCs w:val="20"/>
+        </w:rPr>
+        <w:t>Within 90 days provide proof of completion of</w:t>
+      </w:r>
+      <w:r>
+        <w:rPr>
+          <w:rFonts w:ascii="Palatino Linotype" w:hAnsi="Palatino Linotype"/>
+          <w:sz w:val="20"/>
+          <w:szCs w:val="20"/>
+        </w:rPr>
+        <w:t xml:space="preserve"> </w:t>
+      </w:r>
+      <w:r>
+        <w:rPr>
+          <w:rFonts w:ascii="Palatino Linotype" w:hAnsi="Palatino Linotype"/>
+          <w:bCs/>
+          <w:sz w:val="20"/>
+          <w:szCs w:val="20"/>
+        </w:rPr>
+        <w:t>a</w:t>
+      </w:r>
+      <w:r>
+        <w:rPr>
+          <w:rFonts w:ascii="Palatino Linotype" w:hAnsi="Palatino Linotype"/>
+          <w:bCs/>
+          <w:sz w:val="20"/>
+          <w:szCs w:val="20"/>
+        </w:rPr>
+        <w:t>n approved</w:t>
+      </w:r>
+      <w:r>
+        <w:rPr>
+          <w:rFonts w:ascii="Palatino Linotype" w:hAnsi="Palatino Linotype"/>
+          <w:bCs/>
+          <w:sz w:val="20"/>
+          <w:szCs w:val="20"/>
+        </w:rPr>
+        <w:t xml:space="preserve"> driver intervention program</w:t>
+      </w:r>
+      <w:r>
+        <w:rPr>
+          <w:rFonts w:ascii="Palatino Linotype" w:hAnsi="Palatino Linotype"/>
+          <w:bCs/>
+          <w:sz w:val="20"/>
+          <w:szCs w:val="20"/>
+        </w:rPr>
+        <w:t xml:space="preserve"> or serve 3 days in the Delaware County Jail</w:t>
+      </w:r>
+      <w:r>
+        <w:rPr>
+          <w:rFonts w:ascii="Palatino Linotype" w:hAnsi="Palatino Linotype"/>
+          <w:bCs/>
+          <w:sz w:val="20"/>
+          <w:szCs w:val="20"/>
+        </w:rPr>
+        <w:t xml:space="preserve">.</w:t>
+      </w:r>
+      <w:r>
+        <w:rPr>
+          <w:rFonts w:ascii="Palatino Linotype" w:hAnsi="Palatino Linotype"/>
+          <w:bCs/>
+          <w:sz w:val="20"/>
+          <w:szCs w:val="20"/>
+        </w:rPr>
+        <w:t xml:space="preserve"> </w:t>
+      </w:r>
+      <w:r>
+        <w:rPr>
+          <w:rFonts w:ascii="Palatino Linotype" w:hAnsi="Palatino Linotype"/>
+          <w:sz w:val="20"/>
+          <w:szCs w:val="20"/>
+        </w:rPr>
+        <w:t xml:space="preserve"/>
+      </w:r>
+      <w:r>
+        <w:rPr>
+          <w:rFonts w:ascii="Palatino Linotype" w:hAnsi="Palatino Linotype"/>
+          <w:sz w:val="20"/>
+          <w:szCs w:val="20"/>
+        </w:rPr>
+        <w:t xml:space="preserve"/>
+      </w:r>
+      <w:r>
+        <w:rPr>
+          <w:rFonts w:ascii="Palatino Linotype" w:hAnsi="Palatino Linotype"/>
+          <w:sz w:val="20"/>
+          <w:szCs w:val="20"/>
+        </w:rPr>
+        <w:t xml:space="preserve"/>
+      </w:r>
+      <w:r>
+        <w:rPr>
+          <w:rFonts w:ascii="Palatino Linotype" w:hAnsi="Palatino Linotype"/>
+          <w:sz w:val="20"/>
+          <w:szCs w:val="20"/>
+        </w:rPr>
+        <w:t xml:space="preserve"/>
+      </w:r>
+      <w:r>
+        <w:rPr>
+          <w:rFonts w:ascii="Palatino Linotype" w:hAnsi="Palatino Linotype"/>
+          <w:sz w:val="20"/>
+          <w:szCs w:val="20"/>
+        </w:rPr>
+        <w:t xml:space="preserve"/>
+      </w:r>
+      <w:r>
+        <w:rPr>
+          <w:rFonts w:ascii="Palatino Linotype" w:hAnsi="Palatino Linotype"/>
+          <w:sz w:val="20"/>
+          <w:szCs w:val="20"/>
+        </w:rPr>
+        <w:t xml:space="preserve"/>
+      </w:r>
+      <w:r>
+        <w:rPr>
+          <w:rFonts w:ascii="Palatino Linotype" w:hAnsi="Palatino Linotype"/>
           <w:sz w:val="20"/>
           <w:szCs w:val="20"/>
         </w:rPr>
@@ -3082,6 +3818,30 @@
           <w:szCs w:val="16"/>
         </w:rPr>
       </w:pPr>
+      <w:r>
+        <w:rPr>
+          <w:rFonts w:ascii="Palatino Linotype" w:hAnsi="Palatino Linotype"/>
+          <w:sz w:val="16"/>
+          <w:szCs w:val="16"/>
+        </w:rPr>
+        <w:t xml:space="preserve">Community Control: PS    </w:t>
+      </w:r>
+      <w:r>
+        <w:rPr>
+          <w:rFonts w:ascii="Palatino Linotype" w:hAnsi="Palatino Linotype"/>
+          <w:sz w:val="16"/>
+          <w:szCs w:val="16"/>
+        </w:rPr>
+        <w:t>EM;</w:t>
+      </w:r>
+      <w:r>
+        <w:rPr>
+          <w:rFonts w:ascii="Palatino Linotype" w:hAnsi="Palatino Linotype"/>
+          <w:sz w:val="16"/>
+          <w:szCs w:val="16"/>
+        </w:rPr>
+        <w:t xml:space="preserve"> </w:t>
+      </w:r>
       <w:r>
         <w:rPr>
           <w:rFonts w:ascii="Palatino Linotype" w:hAnsi="Palatino Linotype"/>
